--- a/Caritas-Word/时间不够.docx
+++ b/Caritas-Word/时间不够.docx
@@ -4,236 +4,333 @@
   <w:body>
     <w:p>
       <w:pPr>
-        <w:spacing w:before="48" w:after="48"/>
-      </w:pPr>
-      <w:r>
-        <w:rPr>
-          <w:rFonts w:hint="eastAsia"/>
+        <w:spacing w:beforeLines="35" w:before="114" w:afterLines="35" w:after="114"/>
+        <w:rPr>
+          <w:sz w:val="23"/>
+          <w:szCs w:val="23"/>
+        </w:rPr>
+      </w:pPr>
+      <w:bookmarkStart w:id="0" w:name="OLE_LINK2"/>
+      <w:r>
+        <w:rPr>
+          <w:rFonts w:hint="eastAsia"/>
+          <w:sz w:val="23"/>
+          <w:szCs w:val="23"/>
         </w:rPr>
         <w:t>#</w:t>
       </w:r>
       <w:r>
         <w:rPr>
           <w:rFonts w:hint="eastAsia"/>
+          <w:sz w:val="23"/>
+          <w:szCs w:val="23"/>
         </w:rPr>
         <w:t>时间不够</w:t>
       </w:r>
       <w:r>
         <w:rPr>
           <w:rFonts w:hint="eastAsia"/>
+          <w:sz w:val="23"/>
+          <w:szCs w:val="23"/>
         </w:rPr>
         <w:t>#</w:t>
       </w:r>
     </w:p>
     <w:p>
       <w:pPr>
-        <w:spacing w:before="48" w:after="48"/>
-      </w:pPr>
-    </w:p>
-    <w:p>
-      <w:pPr>
-        <w:spacing w:before="48" w:after="48"/>
+        <w:spacing w:beforeLines="35" w:before="114" w:afterLines="35" w:after="114"/>
+        <w:rPr>
+          <w:sz w:val="23"/>
+          <w:szCs w:val="23"/>
+        </w:rPr>
+      </w:pPr>
+    </w:p>
+    <w:p>
+      <w:pPr>
+        <w:spacing w:beforeLines="35" w:before="114" w:afterLines="35" w:after="114"/>
         <w:jc w:val="center"/>
-      </w:pPr>
-      <w:r>
-        <w:rPr>
-          <w:rFonts w:hint="eastAsia"/>
-        </w:rPr>
-        <w:t>问题：</w:t>
-      </w:r>
-      <w:r>
-        <w:rPr>
-          <w:rFonts w:hint="eastAsia"/>
-        </w:rPr>
-        <w:t>时间总是不够用怎么办？</w:t>
-      </w:r>
-    </w:p>
-    <w:p>
-      <w:pPr>
-        <w:spacing w:before="48" w:after="48"/>
-      </w:pPr>
-    </w:p>
-    <w:p>
-      <w:pPr>
-        <w:spacing w:before="48" w:after="48"/>
-        <w:ind w:firstLine="420"/>
-      </w:pPr>
-      <w:r>
-        <w:rPr>
-          <w:rFonts w:hint="eastAsia"/>
+        <w:rPr>
+          <w:sz w:val="23"/>
+          <w:szCs w:val="23"/>
+        </w:rPr>
+      </w:pPr>
+      <w:r>
+        <w:rPr>
+          <w:rFonts w:hint="eastAsia"/>
+          <w:sz w:val="23"/>
+          <w:szCs w:val="23"/>
+        </w:rPr>
+        <w:t>问题：时间总是不够用怎么办？</w:t>
+      </w:r>
+    </w:p>
+    <w:p>
+      <w:pPr>
+        <w:spacing w:beforeLines="35" w:before="114" w:afterLines="35" w:after="114"/>
+        <w:rPr>
+          <w:sz w:val="23"/>
+          <w:szCs w:val="23"/>
+        </w:rPr>
+      </w:pPr>
+    </w:p>
+    <w:p>
+      <w:pPr>
+        <w:spacing w:beforeLines="35" w:before="114" w:afterLines="35" w:after="114"/>
+        <w:ind w:firstLine="420"/>
+        <w:rPr>
+          <w:sz w:val="23"/>
+          <w:szCs w:val="23"/>
+        </w:rPr>
+      </w:pPr>
+      <w:r>
+        <w:rPr>
+          <w:rFonts w:hint="eastAsia"/>
+          <w:sz w:val="23"/>
+          <w:szCs w:val="23"/>
         </w:rPr>
         <w:t>其实，时间怎么会不够用呢？</w:t>
       </w:r>
     </w:p>
     <w:p>
       <w:pPr>
-        <w:spacing w:before="48" w:after="48"/>
-        <w:ind w:firstLine="420"/>
-      </w:pPr>
-      <w:r>
-        <w:rPr>
-          <w:rFonts w:hint="eastAsia"/>
+        <w:spacing w:beforeLines="35" w:before="114" w:afterLines="35" w:after="114"/>
+        <w:ind w:firstLine="420"/>
+        <w:rPr>
+          <w:sz w:val="23"/>
+          <w:szCs w:val="23"/>
+        </w:rPr>
+      </w:pPr>
+      <w:r>
+        <w:rPr>
+          <w:rFonts w:hint="eastAsia"/>
+          <w:sz w:val="23"/>
+          <w:szCs w:val="23"/>
         </w:rPr>
         <w:t>时间不够用，是因为人所想要的很多、很大，而且很紧张的非要不可，要不到就觉得自己完了，没用了，没意义了。</w:t>
       </w:r>
     </w:p>
     <w:p>
       <w:pPr>
-        <w:spacing w:before="48" w:after="48"/>
-        <w:ind w:firstLine="420"/>
-      </w:pPr>
-      <w:r>
-        <w:rPr>
-          <w:rFonts w:hint="eastAsia"/>
+        <w:spacing w:beforeLines="35" w:before="114" w:afterLines="35" w:after="114"/>
+        <w:ind w:firstLine="420"/>
+        <w:rPr>
+          <w:sz w:val="23"/>
+          <w:szCs w:val="23"/>
+        </w:rPr>
+      </w:pPr>
+      <w:r>
+        <w:rPr>
+          <w:rFonts w:hint="eastAsia"/>
+          <w:sz w:val="23"/>
+          <w:szCs w:val="23"/>
         </w:rPr>
         <w:t>这个靠学习很多使用时间的技巧、学习时间管理、“提升意志力”，其实是治标不治本的。</w:t>
       </w:r>
     </w:p>
     <w:p>
       <w:pPr>
-        <w:spacing w:before="48" w:after="48"/>
-        <w:ind w:firstLine="420"/>
-      </w:pPr>
-      <w:r>
-        <w:rPr>
-          <w:rFonts w:hint="eastAsia"/>
+        <w:spacing w:beforeLines="35" w:before="114" w:afterLines="35" w:after="114"/>
+        <w:ind w:firstLine="420"/>
+        <w:rPr>
+          <w:sz w:val="23"/>
+          <w:szCs w:val="23"/>
+        </w:rPr>
+      </w:pPr>
+      <w:r>
+        <w:rPr>
+          <w:rFonts w:hint="eastAsia"/>
+          <w:sz w:val="23"/>
+          <w:szCs w:val="23"/>
         </w:rPr>
         <w:t>不过不要误会，我并不主张人过闲适的生活，恰恰相反，我倒是建议各位过得不要那么闲适，要努力和充实。时间表上不要有大段的空白，时间管理技巧都用起来。</w:t>
       </w:r>
     </w:p>
     <w:p>
       <w:pPr>
-        <w:spacing w:before="48" w:after="48"/>
-        <w:ind w:firstLine="420"/>
-      </w:pPr>
-      <w:r>
-        <w:rPr>
-          <w:rFonts w:hint="eastAsia"/>
+        <w:spacing w:beforeLines="35" w:before="114" w:afterLines="35" w:after="114"/>
+        <w:ind w:firstLine="420"/>
+        <w:rPr>
+          <w:sz w:val="23"/>
+          <w:szCs w:val="23"/>
+        </w:rPr>
+      </w:pPr>
+      <w:r>
+        <w:rPr>
+          <w:rFonts w:hint="eastAsia"/>
+          <w:sz w:val="23"/>
+          <w:szCs w:val="23"/>
         </w:rPr>
         <w:t>我只是在说，你要明白，这并不会解决“时间不够用”这个问题。</w:t>
       </w:r>
     </w:p>
     <w:p>
       <w:pPr>
-        <w:spacing w:before="48" w:after="48"/>
-        <w:ind w:firstLine="420"/>
-      </w:pPr>
-      <w:r>
-        <w:rPr>
-          <w:rFonts w:hint="eastAsia"/>
+        <w:spacing w:beforeLines="35" w:before="114" w:afterLines="35" w:after="114"/>
+        <w:ind w:firstLine="420"/>
+        <w:rPr>
+          <w:sz w:val="23"/>
+          <w:szCs w:val="23"/>
+        </w:rPr>
+      </w:pPr>
+      <w:r>
+        <w:rPr>
+          <w:rFonts w:hint="eastAsia"/>
+          <w:sz w:val="23"/>
+          <w:szCs w:val="23"/>
         </w:rPr>
         <w:t>时间不够用问题，是靠接受“随遇而安”，接受命运的安排，接受有所不得，接受“成固欣然败亦喜”来解决的。</w:t>
       </w:r>
     </w:p>
     <w:p>
       <w:pPr>
-        <w:spacing w:before="48" w:after="48"/>
-        <w:ind w:firstLine="420"/>
-      </w:pPr>
-      <w:r>
-        <w:rPr>
-          <w:rFonts w:hint="eastAsia"/>
+        <w:spacing w:beforeLines="35" w:before="114" w:afterLines="35" w:after="114"/>
+        <w:ind w:firstLine="420"/>
+        <w:rPr>
+          <w:sz w:val="23"/>
+          <w:szCs w:val="23"/>
+        </w:rPr>
+      </w:pPr>
+      <w:r>
+        <w:rPr>
+          <w:rFonts w:hint="eastAsia"/>
+          <w:sz w:val="23"/>
+          <w:szCs w:val="23"/>
         </w:rPr>
         <w:t>是靠改变“成功”的概念来解决的。</w:t>
       </w:r>
     </w:p>
     <w:p>
       <w:pPr>
-        <w:spacing w:before="48" w:after="48"/>
-        <w:ind w:firstLine="420"/>
-      </w:pPr>
-      <w:r>
-        <w:rPr>
-          <w:rFonts w:hint="eastAsia"/>
+        <w:spacing w:beforeLines="35" w:before="114" w:afterLines="35" w:after="114"/>
+        <w:ind w:firstLine="420"/>
+        <w:rPr>
+          <w:sz w:val="23"/>
+          <w:szCs w:val="23"/>
+        </w:rPr>
+      </w:pPr>
+      <w:r>
+        <w:rPr>
+          <w:rFonts w:hint="eastAsia"/>
+          <w:sz w:val="23"/>
+          <w:szCs w:val="23"/>
         </w:rPr>
         <w:t>到底什么才是成功的人生，这个问题你要想清楚。这个问题不想清楚，</w:t>
       </w:r>
       <w:r>
         <w:rPr>
           <w:rFonts w:eastAsia="点字青花楷" w:hint="eastAsia"/>
+          <w:sz w:val="23"/>
+          <w:szCs w:val="23"/>
         </w:rPr>
         <w:t>即使二十四小时不睡觉，你的时间仍然是不够用的。</w:t>
       </w:r>
       <w:r>
         <w:rPr>
           <w:rFonts w:hint="eastAsia"/>
+          <w:sz w:val="23"/>
+          <w:szCs w:val="23"/>
         </w:rPr>
         <w:t>时间管理并不能解决这问题——甚至从实践上说这情况下时间管理反而常是抑郁之源。</w:t>
       </w:r>
     </w:p>
     <w:p>
       <w:pPr>
-        <w:spacing w:before="48" w:after="48"/>
-        <w:ind w:firstLine="420"/>
-      </w:pPr>
-      <w:r>
-        <w:rPr>
-          <w:rFonts w:hint="eastAsia"/>
+        <w:spacing w:beforeLines="35" w:before="114" w:afterLines="35" w:after="114"/>
+        <w:ind w:firstLine="420"/>
+        <w:rPr>
+          <w:sz w:val="23"/>
+          <w:szCs w:val="23"/>
+        </w:rPr>
+      </w:pPr>
+      <w:r>
+        <w:rPr>
+          <w:rFonts w:hint="eastAsia"/>
+          <w:sz w:val="23"/>
+          <w:szCs w:val="23"/>
         </w:rPr>
         <w:t>价值观问题，先给一个参考。</w:t>
       </w:r>
     </w:p>
     <w:p>
       <w:pPr>
-        <w:spacing w:before="48" w:after="48"/>
-        <w:ind w:firstLine="420"/>
-      </w:pPr>
-      <w:r>
-        <w:rPr>
-          <w:rFonts w:hint="eastAsia"/>
+        <w:spacing w:beforeLines="35" w:before="114" w:afterLines="35" w:after="114"/>
+        <w:ind w:firstLine="420"/>
+        <w:rPr>
+          <w:sz w:val="23"/>
+          <w:szCs w:val="23"/>
+        </w:rPr>
+      </w:pPr>
+      <w:r>
+        <w:rPr>
+          <w:rFonts w:hint="eastAsia"/>
+          <w:sz w:val="23"/>
+          <w:szCs w:val="23"/>
         </w:rPr>
         <w:t>这个价值观，不管对与不对，你喜不喜欢，至少是不容易有时间管理的大焦虑的。</w:t>
       </w:r>
     </w:p>
     <w:p>
       <w:pPr>
-        <w:spacing w:before="48" w:after="48"/>
-        <w:ind w:firstLine="420"/>
-        <w:rPr>
-          <w:rFonts w:hint="eastAsia"/>
-        </w:rPr>
-      </w:pPr>
-    </w:p>
-    <w:p>
-      <w:pPr>
-        <w:spacing w:before="48" w:after="48"/>
+        <w:spacing w:beforeLines="35" w:before="114" w:afterLines="35" w:after="114"/>
+        <w:ind w:firstLine="420"/>
+        <w:rPr>
+          <w:sz w:val="23"/>
+          <w:szCs w:val="23"/>
+        </w:rPr>
+      </w:pPr>
+    </w:p>
+    <w:p>
+      <w:pPr>
+        <w:spacing w:beforeLines="35" w:before="114" w:afterLines="35" w:after="114"/>
         <w:ind w:firstLine="420"/>
         <w:jc w:val="center"/>
-      </w:pPr>
-      <w:r>
-        <w:rPr>
-          <w:rFonts w:hint="eastAsia"/>
+        <w:rPr>
+          <w:sz w:val="23"/>
+          <w:szCs w:val="23"/>
+        </w:rPr>
+      </w:pPr>
+      <w:r>
+        <w:rPr>
+          <w:rFonts w:hint="eastAsia"/>
+          <w:sz w:val="23"/>
+          <w:szCs w:val="23"/>
         </w:rPr>
         <w:t>如何树立正确的</w:t>
       </w:r>
-      <w:bookmarkStart w:id="0" w:name="OLE_LINK1"/>
-      <w:r>
-        <w:rPr>
-          <w:rFonts w:hint="eastAsia"/>
+      <w:bookmarkStart w:id="1" w:name="OLE_LINK1"/>
+      <w:r>
+        <w:rPr>
+          <w:rFonts w:hint="eastAsia"/>
+          <w:sz w:val="23"/>
+          <w:szCs w:val="23"/>
         </w:rPr>
         <w:t>财富观</w:t>
       </w:r>
-      <w:bookmarkEnd w:id="0"/>
-      <w:r>
-        <w:rPr>
-          <w:rFonts w:hint="eastAsia"/>
+      <w:bookmarkEnd w:id="1"/>
+      <w:r>
+        <w:rPr>
+          <w:rFonts w:hint="eastAsia"/>
+          <w:sz w:val="23"/>
+          <w:szCs w:val="23"/>
         </w:rPr>
         <w:t>？</w:t>
       </w:r>
     </w:p>
     <w:p>
       <w:pPr>
-        <w:spacing w:before="48" w:after="48"/>
+        <w:spacing w:beforeLines="35" w:before="114" w:afterLines="35" w:after="114"/>
         <w:ind w:firstLine="420"/>
         <w:jc w:val="center"/>
         <w:rPr>
-          <w:rFonts w:hint="eastAsia"/>
+          <w:sz w:val="23"/>
+          <w:szCs w:val="23"/>
         </w:rPr>
       </w:pPr>
       <w:hyperlink r:id="rId4" w:history="1">
         <w:r>
           <w:rPr>
             <w:rStyle w:val="aa"/>
+            <w:sz w:val="23"/>
+            <w:szCs w:val="23"/>
           </w:rPr>
           <w:t>https://www.zhihu.com/answer/1193533378</w:t>
         </w:r>
@@ -241,72 +338,104 @@
       <w:r>
         <w:rPr>
           <w:rFonts w:hint="eastAsia"/>
+          <w:sz w:val="23"/>
+          <w:szCs w:val="23"/>
         </w:rPr>
         <w:t>（</w:t>
       </w:r>
       <w:r>
         <w:rPr>
           <w:rFonts w:hint="eastAsia"/>
+          <w:sz w:val="23"/>
+          <w:szCs w:val="23"/>
         </w:rPr>
         <w:t>#</w:t>
       </w:r>
       <w:r>
         <w:rPr>
           <w:rFonts w:hint="eastAsia"/>
+          <w:sz w:val="23"/>
+          <w:szCs w:val="23"/>
         </w:rPr>
         <w:t>财富观</w:t>
       </w:r>
       <w:r>
         <w:rPr>
           <w:rFonts w:hint="eastAsia"/>
+          <w:sz w:val="23"/>
+          <w:szCs w:val="23"/>
         </w:rPr>
         <w:t>#</w:t>
       </w:r>
       <w:r>
         <w:rPr>
           <w:rFonts w:hint="eastAsia"/>
+          <w:sz w:val="23"/>
+          <w:szCs w:val="23"/>
         </w:rPr>
         <w:t>）</w:t>
       </w:r>
     </w:p>
     <w:p>
       <w:pPr>
-        <w:spacing w:before="48" w:after="48"/>
-        <w:ind w:firstLine="420"/>
-      </w:pPr>
-    </w:p>
-    <w:p>
-      <w:pPr>
-        <w:spacing w:before="48" w:after="48"/>
-        <w:ind w:firstLine="420"/>
-      </w:pPr>
-      <w:r>
-        <w:rPr>
-          <w:rFonts w:hint="eastAsia"/>
+        <w:spacing w:beforeLines="35" w:before="114" w:afterLines="35" w:after="114"/>
+        <w:ind w:firstLine="420"/>
+        <w:rPr>
+          <w:sz w:val="23"/>
+          <w:szCs w:val="23"/>
+        </w:rPr>
+      </w:pPr>
+    </w:p>
+    <w:p>
+      <w:pPr>
+        <w:spacing w:beforeLines="35" w:before="114" w:afterLines="35" w:after="114"/>
+        <w:ind w:firstLine="420"/>
+        <w:rPr>
+          <w:sz w:val="23"/>
+          <w:szCs w:val="23"/>
+        </w:rPr>
+      </w:pPr>
+      <w:r>
+        <w:rPr>
+          <w:rFonts w:hint="eastAsia"/>
+          <w:sz w:val="23"/>
+          <w:szCs w:val="23"/>
         </w:rPr>
         <w:t>第二个秘诀，就是学会“爱好”这件事本身。</w:t>
       </w:r>
     </w:p>
     <w:p>
       <w:pPr>
-        <w:spacing w:before="48" w:after="48"/>
-        <w:ind w:firstLine="420"/>
-      </w:pPr>
-      <w:r>
-        <w:rPr>
-          <w:rFonts w:hint="eastAsia"/>
+        <w:spacing w:beforeLines="35" w:before="114" w:afterLines="35" w:after="114"/>
+        <w:ind w:firstLine="420"/>
+        <w:rPr>
+          <w:sz w:val="23"/>
+          <w:szCs w:val="23"/>
+        </w:rPr>
+      </w:pPr>
+      <w:r>
+        <w:rPr>
+          <w:rFonts w:hint="eastAsia"/>
+          <w:sz w:val="23"/>
+          <w:szCs w:val="23"/>
         </w:rPr>
         <w:t>把事情做得有趣起来，是一项极其重要的技能。</w:t>
       </w:r>
     </w:p>
     <w:p>
       <w:pPr>
-        <w:spacing w:before="48" w:after="48"/>
-        <w:ind w:firstLine="420"/>
-      </w:pPr>
-      <w:r>
-        <w:rPr>
-          <w:rFonts w:hint="eastAsia"/>
+        <w:spacing w:beforeLines="35" w:before="114" w:afterLines="35" w:after="114"/>
+        <w:ind w:firstLine="420"/>
+        <w:rPr>
+          <w:sz w:val="23"/>
+          <w:szCs w:val="23"/>
+        </w:rPr>
+      </w:pPr>
+      <w:r>
+        <w:rPr>
+          <w:rFonts w:hint="eastAsia"/>
+          <w:sz w:val="23"/>
+          <w:szCs w:val="23"/>
         </w:rPr>
         <w:t>什么时间管理的技巧都比不过你喜欢做这件事。</w:t>
       </w:r>
@@ -335,16 +464,99 @@
           </w:tcPr>
           <w:p>
             <w:pPr>
-              <w:spacing w:before="48" w:after="48"/>
+              <w:spacing w:beforeLines="35" w:before="114" w:afterLines="35" w:after="114" w:line="320" w:lineRule="exact"/>
+              <w:rPr>
+                <w:rFonts w:hint="eastAsia"/>
+                <w:noProof/>
+                <w:sz w:val="23"/>
+                <w:szCs w:val="23"/>
+              </w:rPr>
+            </w:pPr>
+          </w:p>
+          <w:p>
+            <w:pPr>
+              <w:spacing w:beforeLines="35" w:before="114" w:afterLines="35" w:after="114" w:line="320" w:lineRule="exact"/>
               <w:jc w:val="center"/>
+              <w:rPr>
+                <w:noProof/>
+                <w:sz w:val="23"/>
+                <w:szCs w:val="23"/>
+              </w:rPr>
+            </w:pPr>
+          </w:p>
+          <w:p>
+            <w:pPr>
+              <w:spacing w:beforeLines="35" w:before="114" w:afterLines="35" w:after="114" w:line="320" w:lineRule="exact"/>
+              <w:jc w:val="center"/>
+              <w:rPr>
+                <w:noProof/>
+                <w:sz w:val="23"/>
+                <w:szCs w:val="23"/>
+              </w:rPr>
+            </w:pPr>
+          </w:p>
+          <w:p>
+            <w:pPr>
+              <w:spacing w:beforeLines="35" w:before="114" w:afterLines="35" w:after="114" w:line="320" w:lineRule="exact"/>
+              <w:jc w:val="center"/>
+              <w:rPr>
+                <w:noProof/>
+                <w:sz w:val="23"/>
+                <w:szCs w:val="23"/>
+              </w:rPr>
+            </w:pPr>
+          </w:p>
+          <w:p>
+            <w:pPr>
+              <w:spacing w:beforeLines="35" w:before="114" w:afterLines="35" w:after="114" w:line="320" w:lineRule="exact"/>
+              <w:jc w:val="center"/>
+              <w:rPr>
+                <w:noProof/>
+                <w:sz w:val="23"/>
+                <w:szCs w:val="23"/>
+              </w:rPr>
+            </w:pPr>
+          </w:p>
+          <w:p>
+            <w:pPr>
+              <w:spacing w:beforeLines="35" w:before="114" w:afterLines="35" w:after="114" w:line="320" w:lineRule="exact"/>
+              <w:jc w:val="center"/>
+              <w:rPr>
+                <w:noProof/>
+                <w:sz w:val="23"/>
+                <w:szCs w:val="23"/>
+              </w:rPr>
+            </w:pPr>
+          </w:p>
+          <w:p>
+            <w:pPr>
+              <w:spacing w:beforeLines="35" w:before="114" w:afterLines="35" w:after="114" w:line="320" w:lineRule="exact"/>
+              <w:jc w:val="center"/>
+              <w:rPr>
+                <w:noProof/>
+                <w:sz w:val="23"/>
+                <w:szCs w:val="23"/>
+              </w:rPr>
+            </w:pPr>
+          </w:p>
+          <w:p>
+            <w:pPr>
+              <w:spacing w:beforeLines="35" w:before="114" w:afterLines="35" w:after="114" w:line="320" w:lineRule="exact"/>
+              <w:jc w:val="center"/>
+              <w:rPr>
+                <w:sz w:val="23"/>
+                <w:szCs w:val="23"/>
+              </w:rPr>
             </w:pPr>
             <w:r>
               <w:rPr>
                 <w:noProof/>
+                <w:sz w:val="23"/>
+                <w:szCs w:val="23"/>
               </w:rPr>
               <w:drawing>
-                <wp:inline distT="0" distB="0" distL="0" distR="0">
-                  <wp:extent cx="5175640" cy="2523909"/>
+                <wp:inline distT="0" distB="0" distL="0" distR="0" wp14:anchorId="715BB2A2" wp14:editId="37ECDBA0">
+                  <wp:extent cx="4491990" cy="2190526"/>
                   <wp:effectExtent l="0" t="0" r="0" b="0"/>
                   <wp:docPr id="2" name="图片 2"/>
                   <wp:cNvGraphicFramePr>
@@ -360,7 +572,7 @@
                           </pic:cNvPicPr>
                         </pic:nvPicPr>
                         <pic:blipFill>
-                          <a:blip r:embed="rId5">
+                          <a:blip r:embed="rId5" cstate="print">
                             <a:extLst>
                               <a:ext uri="{28A0092B-C50C-407E-A947-70E740481C1C}">
                                 <a14:useLocalDpi xmlns:a14="http://schemas.microsoft.com/office/drawing/2010/main" val="0"/>
@@ -375,7 +587,7 @@
                         <pic:spPr bwMode="auto">
                           <a:xfrm>
                             <a:off x="0" y="0"/>
-                            <a:ext cx="5182496" cy="2527253"/>
+                            <a:ext cx="4509926" cy="2199273"/>
                           </a:xfrm>
                           <a:prstGeom prst="rect">
                             <a:avLst/>
@@ -397,148 +609,217 @@
     </w:tbl>
     <w:p>
       <w:pPr>
-        <w:spacing w:before="48" w:after="48"/>
-        <w:ind w:firstLine="420"/>
-      </w:pPr>
-      <w:r>
-        <w:rPr>
-          <w:rFonts w:hint="eastAsia"/>
+        <w:spacing w:beforeLines="35" w:before="114" w:afterLines="35" w:after="114"/>
+        <w:ind w:firstLine="420"/>
+        <w:rPr>
+          <w:sz w:val="23"/>
+          <w:szCs w:val="23"/>
+        </w:rPr>
+      </w:pPr>
+      <w:r>
+        <w:rPr>
+          <w:rFonts w:hint="eastAsia"/>
+          <w:sz w:val="23"/>
+          <w:szCs w:val="23"/>
         </w:rPr>
         <w:t>搬砖、扫地也有可钻研处。不但把达到目标作为目标，同时也把如何更优雅的达到目标作为目标，什么事情都会有它有意思、可挖掘的一面。好钻研，则万事总有好玩的地方。</w:t>
       </w:r>
     </w:p>
     <w:p>
       <w:pPr>
-        <w:spacing w:before="48" w:after="48"/>
-        <w:ind w:firstLine="420"/>
-      </w:pPr>
-      <w:r>
-        <w:rPr>
-          <w:rFonts w:hint="eastAsia"/>
+        <w:spacing w:beforeLines="35" w:before="114" w:afterLines="35" w:after="114"/>
+        <w:ind w:firstLine="420"/>
+        <w:rPr>
+          <w:sz w:val="23"/>
+          <w:szCs w:val="23"/>
+        </w:rPr>
+      </w:pPr>
+      <w:r>
+        <w:rPr>
+          <w:rFonts w:hint="eastAsia"/>
+          <w:sz w:val="23"/>
+          <w:szCs w:val="23"/>
         </w:rPr>
         <w:t>钻进去了，一般都不会有什么“时间不够”的问题了。</w:t>
       </w:r>
     </w:p>
     <w:p>
       <w:pPr>
-        <w:spacing w:before="48" w:after="48"/>
-        <w:ind w:firstLine="420"/>
-      </w:pPr>
-      <w:r>
-        <w:rPr>
-          <w:rFonts w:hint="eastAsia"/>
+        <w:spacing w:beforeLines="35" w:before="114" w:afterLines="35" w:after="114"/>
+        <w:ind w:firstLine="420"/>
+        <w:rPr>
+          <w:sz w:val="23"/>
+          <w:szCs w:val="23"/>
+        </w:rPr>
+      </w:pPr>
+      <w:r>
+        <w:rPr>
+          <w:rFonts w:hint="eastAsia"/>
+          <w:sz w:val="23"/>
+          <w:szCs w:val="23"/>
         </w:rPr>
         <w:t>但是要注意陷阱——不要嗜好虚空之事。</w:t>
       </w:r>
     </w:p>
     <w:p>
       <w:pPr>
-        <w:spacing w:before="48" w:after="48"/>
-        <w:ind w:firstLine="420"/>
-      </w:pPr>
-      <w:r>
-        <w:rPr>
-          <w:rFonts w:hint="eastAsia"/>
-        </w:rPr>
+        <w:spacing w:beforeLines="35" w:before="114" w:afterLines="35" w:after="114"/>
+        <w:ind w:firstLine="420"/>
+        <w:rPr>
+          <w:sz w:val="23"/>
+          <w:szCs w:val="23"/>
+        </w:rPr>
+      </w:pPr>
+      <w:r>
+        <w:rPr>
+          <w:rFonts w:hint="eastAsia"/>
+          <w:sz w:val="23"/>
+          <w:szCs w:val="23"/>
+        </w:rPr>
+        <w:lastRenderedPageBreak/>
         <w:t>什么是虚空之事？就是尽管能带来快感，但本身不会留下任何长远积累的事。</w:t>
       </w:r>
     </w:p>
     <w:p>
       <w:pPr>
-        <w:spacing w:before="48" w:after="48"/>
-        <w:ind w:firstLine="420"/>
-      </w:pPr>
-      <w:r>
-        <w:rPr>
-          <w:rFonts w:hint="eastAsia"/>
+        <w:spacing w:beforeLines="35" w:before="114" w:afterLines="35" w:after="114"/>
+        <w:ind w:firstLine="420"/>
+        <w:rPr>
+          <w:sz w:val="23"/>
+          <w:szCs w:val="23"/>
+        </w:rPr>
+      </w:pPr>
+      <w:r>
+        <w:rPr>
+          <w:rFonts w:hint="eastAsia"/>
+          <w:sz w:val="23"/>
+          <w:szCs w:val="23"/>
         </w:rPr>
         <w:t>比如，你喜欢写写画画，那么爽过一番之后总留下了一张纸。留下了一张纸，这就是积淀，就不为虚空。要爱好那些有积累、有结晶、成果会对他人也有用的事。</w:t>
       </w:r>
     </w:p>
     <w:p>
       <w:pPr>
-        <w:spacing w:before="48" w:after="48"/>
-        <w:ind w:firstLine="420"/>
-      </w:pPr>
-      <w:r>
-        <w:rPr>
-          <w:rFonts w:hint="eastAsia"/>
-        </w:rPr>
-        <w:lastRenderedPageBreak/>
+        <w:spacing w:beforeLines="35" w:before="114" w:afterLines="35" w:after="114"/>
+        <w:ind w:firstLine="420"/>
+        <w:rPr>
+          <w:sz w:val="23"/>
+          <w:szCs w:val="23"/>
+        </w:rPr>
+      </w:pPr>
+      <w:r>
+        <w:rPr>
+          <w:rFonts w:hint="eastAsia"/>
+          <w:sz w:val="23"/>
+          <w:szCs w:val="23"/>
+        </w:rPr>
         <w:t>不要爱好那些爽过就雁过无痕，时间久了连本人也不会有记忆、也不会有任何东西会提醒你这件事的存在的事。</w:t>
       </w:r>
     </w:p>
     <w:p>
       <w:pPr>
-        <w:spacing w:before="48" w:after="48"/>
-        <w:ind w:firstLine="420"/>
-      </w:pPr>
-      <w:r>
-        <w:rPr>
-          <w:rFonts w:hint="eastAsia"/>
+        <w:spacing w:beforeLines="35" w:before="114" w:afterLines="35" w:after="114"/>
+        <w:ind w:firstLine="420"/>
+        <w:rPr>
+          <w:sz w:val="23"/>
+          <w:szCs w:val="23"/>
+        </w:rPr>
+      </w:pPr>
+      <w:r>
+        <w:rPr>
+          <w:rFonts w:hint="eastAsia"/>
+          <w:sz w:val="23"/>
+          <w:szCs w:val="23"/>
         </w:rPr>
         <w:t>爱好会自然利用起你大量的闲暇时间，而当你的爱好能有结晶，它也常能缓解你“青春虚度“的焦虑。</w:t>
       </w:r>
     </w:p>
     <w:p>
       <w:pPr>
-        <w:spacing w:before="48" w:after="48"/>
-        <w:ind w:firstLine="420"/>
-      </w:pPr>
-      <w:r>
-        <w:rPr>
-          <w:rFonts w:hint="eastAsia"/>
+        <w:spacing w:beforeLines="35" w:before="114" w:afterLines="35" w:after="114"/>
+        <w:ind w:firstLine="420"/>
+        <w:rPr>
+          <w:sz w:val="23"/>
+          <w:szCs w:val="23"/>
+        </w:rPr>
+      </w:pPr>
+      <w:r>
+        <w:rPr>
+          <w:rFonts w:hint="eastAsia"/>
+          <w:sz w:val="23"/>
+          <w:szCs w:val="23"/>
         </w:rPr>
         <w:t>这样你就不会那么焦虑“时间不够用”了。</w:t>
       </w:r>
     </w:p>
     <w:p>
       <w:pPr>
-        <w:spacing w:before="48" w:after="48"/>
-        <w:ind w:firstLine="420"/>
-      </w:pPr>
-    </w:p>
-    <w:p>
-      <w:pPr>
-        <w:spacing w:before="48" w:after="48"/>
+        <w:spacing w:beforeLines="35" w:before="114" w:afterLines="35" w:after="114"/>
+        <w:ind w:firstLine="420"/>
+        <w:rPr>
+          <w:sz w:val="23"/>
+          <w:szCs w:val="23"/>
+        </w:rPr>
+      </w:pPr>
+    </w:p>
+    <w:p>
+      <w:pPr>
+        <w:spacing w:beforeLines="35" w:before="114" w:afterLines="35" w:after="114"/>
         <w:ind w:firstLine="420"/>
         <w:jc w:val="right"/>
         <w:rPr>
-          <w:rFonts w:hint="eastAsia"/>
-        </w:rPr>
-      </w:pPr>
-      <w:r>
-        <w:rPr>
-          <w:rFonts w:hint="eastAsia"/>
+          <w:sz w:val="23"/>
+          <w:szCs w:val="23"/>
+        </w:rPr>
+      </w:pPr>
+      <w:r>
+        <w:rPr>
+          <w:rFonts w:hint="eastAsia"/>
+          <w:sz w:val="23"/>
+          <w:szCs w:val="23"/>
         </w:rPr>
         <w:t>编辑于</w:t>
       </w:r>
       <w:r>
         <w:rPr>
           <w:rFonts w:hint="eastAsia"/>
+          <w:sz w:val="23"/>
+          <w:szCs w:val="23"/>
         </w:rPr>
         <w:t xml:space="preserve"> 2021</w:t>
       </w:r>
       <w:r>
+        <w:rPr>
+          <w:sz w:val="23"/>
+          <w:szCs w:val="23"/>
+        </w:rPr>
         <w:t>-06-24</w:t>
       </w:r>
       <w:r>
         <w:rPr>
           <w:rFonts w:hint="eastAsia"/>
+          <w:sz w:val="23"/>
+          <w:szCs w:val="23"/>
         </w:rPr>
         <w:t xml:space="preserve"> </w:t>
       </w:r>
     </w:p>
     <w:p>
       <w:pPr>
-        <w:spacing w:before="48" w:after="48"/>
+        <w:spacing w:beforeLines="35" w:before="114" w:afterLines="35" w:after="114"/>
         <w:ind w:firstLine="420"/>
         <w:jc w:val="right"/>
+        <w:rPr>
+          <w:sz w:val="23"/>
+          <w:szCs w:val="23"/>
+        </w:rPr>
       </w:pPr>
       <w:hyperlink r:id="rId6" w:history="1">
         <w:r>
           <w:rPr>
             <w:rStyle w:val="aa"/>
+            <w:sz w:val="23"/>
+            <w:szCs w:val="23"/>
           </w:rPr>
           <w:t>https://www.zhihu.com/answer/1591066367</w:t>
         </w:r>
@@ -546,609 +827,831 @@
     </w:p>
     <w:p>
       <w:pPr>
-        <w:spacing w:before="48" w:after="48"/>
-        <w:rPr>
-          <w:rFonts w:hint="eastAsia"/>
-        </w:rPr>
-      </w:pPr>
-    </w:p>
-    <w:p>
-      <w:pPr>
-        <w:spacing w:before="48" w:after="48"/>
-        <w:rPr>
-          <w:rFonts w:hint="eastAsia"/>
-        </w:rPr>
-      </w:pPr>
-      <w:r>
-        <w:rPr>
-          <w:rFonts w:hint="eastAsia"/>
+        <w:spacing w:beforeLines="35" w:before="114" w:afterLines="35" w:after="114"/>
+        <w:rPr>
+          <w:sz w:val="23"/>
+          <w:szCs w:val="23"/>
+        </w:rPr>
+      </w:pPr>
+    </w:p>
+    <w:p>
+      <w:pPr>
+        <w:spacing w:beforeLines="35" w:before="114" w:afterLines="35" w:after="114"/>
+        <w:rPr>
+          <w:sz w:val="23"/>
+          <w:szCs w:val="23"/>
+        </w:rPr>
+      </w:pPr>
+      <w:r>
+        <w:rPr>
+          <w:rFonts w:hint="eastAsia"/>
+          <w:sz w:val="23"/>
+          <w:szCs w:val="23"/>
         </w:rPr>
         <w:t>---</w:t>
       </w:r>
     </w:p>
     <w:p>
       <w:pPr>
-        <w:spacing w:before="48" w:after="48"/>
-      </w:pPr>
-    </w:p>
-    <w:p>
-      <w:pPr>
-        <w:spacing w:before="48" w:after="48"/>
-      </w:pPr>
-    </w:p>
-    <w:p>
-      <w:pPr>
-        <w:spacing w:before="48" w:after="48"/>
-      </w:pPr>
-    </w:p>
-    <w:p>
-      <w:pPr>
-        <w:spacing w:before="48" w:after="48"/>
-      </w:pPr>
-    </w:p>
-    <w:p>
-      <w:pPr>
-        <w:spacing w:before="48" w:after="48"/>
-      </w:pPr>
-    </w:p>
-    <w:p>
-      <w:pPr>
-        <w:spacing w:before="48" w:after="48"/>
-      </w:pPr>
-    </w:p>
-    <w:p>
-      <w:pPr>
-        <w:spacing w:before="48" w:after="48"/>
-      </w:pPr>
-    </w:p>
-    <w:p>
-      <w:pPr>
-        <w:spacing w:before="48" w:after="48"/>
-      </w:pPr>
-    </w:p>
-    <w:p>
-      <w:pPr>
-        <w:spacing w:before="48" w:after="48"/>
-      </w:pPr>
-    </w:p>
-    <w:p>
-      <w:pPr>
-        <w:spacing w:before="48" w:after="48"/>
-      </w:pPr>
-    </w:p>
-    <w:p>
-      <w:pPr>
-        <w:spacing w:before="48" w:after="48"/>
-      </w:pPr>
-    </w:p>
-    <w:p>
-      <w:pPr>
-        <w:spacing w:before="48" w:after="48"/>
-      </w:pPr>
-    </w:p>
-    <w:p>
-      <w:pPr>
-        <w:spacing w:before="48" w:after="48"/>
-      </w:pPr>
-    </w:p>
-    <w:p>
-      <w:pPr>
-        <w:spacing w:before="48" w:after="48"/>
-      </w:pPr>
-    </w:p>
-    <w:p>
-      <w:pPr>
-        <w:spacing w:before="48" w:after="48"/>
-      </w:pPr>
-    </w:p>
-    <w:p>
-      <w:pPr>
-        <w:spacing w:before="48" w:after="48"/>
-      </w:pPr>
-    </w:p>
-    <w:p>
-      <w:pPr>
-        <w:spacing w:before="48" w:after="48"/>
-      </w:pPr>
-    </w:p>
-    <w:p>
-      <w:pPr>
-        <w:spacing w:before="48" w:after="48"/>
-      </w:pPr>
-    </w:p>
-    <w:p>
-      <w:pPr>
-        <w:spacing w:before="48" w:after="48"/>
-      </w:pPr>
-    </w:p>
-    <w:p>
-      <w:pPr>
-        <w:spacing w:before="48" w:after="48"/>
-      </w:pPr>
-    </w:p>
-    <w:p>
-      <w:pPr>
-        <w:spacing w:before="48" w:after="48"/>
-      </w:pPr>
-    </w:p>
-    <w:p>
-      <w:pPr>
-        <w:spacing w:before="48" w:after="48"/>
-      </w:pPr>
-    </w:p>
-    <w:p>
-      <w:pPr>
-        <w:spacing w:before="48" w:after="48"/>
-      </w:pPr>
-    </w:p>
-    <w:p>
-      <w:pPr>
-        <w:spacing w:before="48" w:after="48"/>
-      </w:pPr>
-    </w:p>
-    <w:p>
-      <w:pPr>
-        <w:spacing w:before="48" w:after="48"/>
-      </w:pPr>
-    </w:p>
-    <w:p>
-      <w:pPr>
-        <w:spacing w:before="48" w:after="48"/>
-      </w:pPr>
-    </w:p>
-    <w:p>
-      <w:pPr>
-        <w:spacing w:before="48" w:after="48"/>
-      </w:pPr>
-    </w:p>
-    <w:p>
-      <w:pPr>
-        <w:spacing w:before="48" w:after="48"/>
-      </w:pPr>
-    </w:p>
-    <w:p>
-      <w:pPr>
-        <w:spacing w:before="48" w:after="48"/>
-      </w:pPr>
-    </w:p>
-    <w:p>
-      <w:pPr>
-        <w:spacing w:before="48" w:after="48"/>
-      </w:pPr>
-    </w:p>
-    <w:p>
-      <w:pPr>
-        <w:spacing w:before="48" w:after="48"/>
-      </w:pPr>
-    </w:p>
-    <w:p>
-      <w:pPr>
-        <w:spacing w:before="48" w:after="48"/>
-      </w:pPr>
-    </w:p>
-    <w:p>
-      <w:pPr>
-        <w:spacing w:before="48" w:after="48"/>
-      </w:pPr>
-    </w:p>
-    <w:p>
-      <w:pPr>
-        <w:spacing w:before="48" w:after="48"/>
-      </w:pPr>
-    </w:p>
-    <w:p>
-      <w:pPr>
-        <w:spacing w:before="48" w:after="48"/>
-      </w:pPr>
-      <w:r>
-        <w:rPr>
-          <w:rFonts w:hint="eastAsia"/>
-        </w:rPr>
-        <w:lastRenderedPageBreak/>
+        <w:spacing w:beforeLines="35" w:before="114" w:afterLines="35" w:after="114"/>
+        <w:rPr>
+          <w:sz w:val="23"/>
+          <w:szCs w:val="23"/>
+        </w:rPr>
+      </w:pPr>
+    </w:p>
+    <w:p>
+      <w:pPr>
+        <w:spacing w:beforeLines="35" w:before="114" w:afterLines="35" w:after="114"/>
+        <w:rPr>
+          <w:sz w:val="23"/>
+          <w:szCs w:val="23"/>
+        </w:rPr>
+      </w:pPr>
+    </w:p>
+    <w:p>
+      <w:pPr>
+        <w:spacing w:beforeLines="35" w:before="114" w:afterLines="35" w:after="114"/>
+        <w:rPr>
+          <w:sz w:val="23"/>
+          <w:szCs w:val="23"/>
+        </w:rPr>
+      </w:pPr>
+    </w:p>
+    <w:p>
+      <w:pPr>
+        <w:spacing w:beforeLines="35" w:before="114" w:afterLines="35" w:after="114"/>
+        <w:rPr>
+          <w:sz w:val="23"/>
+          <w:szCs w:val="23"/>
+        </w:rPr>
+      </w:pPr>
+    </w:p>
+    <w:p>
+      <w:pPr>
+        <w:spacing w:beforeLines="35" w:before="114" w:afterLines="35" w:after="114"/>
+        <w:rPr>
+          <w:sz w:val="23"/>
+          <w:szCs w:val="23"/>
+        </w:rPr>
+      </w:pPr>
+    </w:p>
+    <w:p>
+      <w:pPr>
+        <w:spacing w:beforeLines="35" w:before="114" w:afterLines="35" w:after="114"/>
+        <w:rPr>
+          <w:sz w:val="23"/>
+          <w:szCs w:val="23"/>
+        </w:rPr>
+      </w:pPr>
+    </w:p>
+    <w:p>
+      <w:pPr>
+        <w:spacing w:beforeLines="35" w:before="114" w:afterLines="35" w:after="114"/>
+        <w:rPr>
+          <w:sz w:val="23"/>
+          <w:szCs w:val="23"/>
+        </w:rPr>
+      </w:pPr>
+    </w:p>
+    <w:p>
+      <w:pPr>
+        <w:spacing w:beforeLines="35" w:before="114" w:afterLines="35" w:after="114"/>
+        <w:rPr>
+          <w:sz w:val="23"/>
+          <w:szCs w:val="23"/>
+        </w:rPr>
+      </w:pPr>
+    </w:p>
+    <w:p>
+      <w:pPr>
+        <w:spacing w:beforeLines="35" w:before="114" w:afterLines="35" w:after="114"/>
+        <w:rPr>
+          <w:sz w:val="23"/>
+          <w:szCs w:val="23"/>
+        </w:rPr>
+      </w:pPr>
+    </w:p>
+    <w:p>
+      <w:pPr>
+        <w:spacing w:beforeLines="35" w:before="114" w:afterLines="35" w:after="114"/>
+        <w:rPr>
+          <w:sz w:val="23"/>
+          <w:szCs w:val="23"/>
+        </w:rPr>
+      </w:pPr>
+    </w:p>
+    <w:p>
+      <w:pPr>
+        <w:spacing w:beforeLines="35" w:before="114" w:afterLines="35" w:after="114"/>
+        <w:rPr>
+          <w:sz w:val="23"/>
+          <w:szCs w:val="23"/>
+        </w:rPr>
+      </w:pPr>
+    </w:p>
+    <w:p>
+      <w:pPr>
+        <w:spacing w:beforeLines="35" w:before="114" w:afterLines="35" w:after="114"/>
+        <w:rPr>
+          <w:sz w:val="23"/>
+          <w:szCs w:val="23"/>
+        </w:rPr>
+      </w:pPr>
+    </w:p>
+    <w:p>
+      <w:pPr>
+        <w:spacing w:beforeLines="35" w:before="114" w:afterLines="35" w:after="114"/>
+        <w:rPr>
+          <w:sz w:val="23"/>
+          <w:szCs w:val="23"/>
+        </w:rPr>
+      </w:pPr>
+    </w:p>
+    <w:p>
+      <w:pPr>
+        <w:spacing w:beforeLines="35" w:before="114" w:afterLines="35" w:after="114"/>
+        <w:rPr>
+          <w:sz w:val="23"/>
+          <w:szCs w:val="23"/>
+        </w:rPr>
+      </w:pPr>
+    </w:p>
+    <w:p>
+      <w:pPr>
+        <w:spacing w:beforeLines="35" w:before="114" w:afterLines="35" w:after="114"/>
+        <w:rPr>
+          <w:sz w:val="23"/>
+          <w:szCs w:val="23"/>
+        </w:rPr>
+      </w:pPr>
+    </w:p>
+    <w:p>
+      <w:pPr>
+        <w:spacing w:beforeLines="35" w:before="114" w:afterLines="35" w:after="114"/>
+        <w:rPr>
+          <w:sz w:val="23"/>
+          <w:szCs w:val="23"/>
+        </w:rPr>
+      </w:pPr>
+    </w:p>
+    <w:p>
+      <w:pPr>
+        <w:spacing w:beforeLines="35" w:before="114" w:afterLines="35" w:after="114"/>
+        <w:rPr>
+          <w:sz w:val="23"/>
+          <w:szCs w:val="23"/>
+        </w:rPr>
+      </w:pPr>
+    </w:p>
+    <w:p>
+      <w:pPr>
+        <w:spacing w:beforeLines="35" w:before="114" w:afterLines="35" w:after="114"/>
+        <w:rPr>
+          <w:sz w:val="23"/>
+          <w:szCs w:val="23"/>
+        </w:rPr>
+      </w:pPr>
+    </w:p>
+    <w:p>
+      <w:pPr>
+        <w:spacing w:beforeLines="35" w:before="114" w:afterLines="35" w:after="114"/>
+        <w:rPr>
+          <w:sz w:val="23"/>
+          <w:szCs w:val="23"/>
+        </w:rPr>
+      </w:pPr>
+    </w:p>
+    <w:p>
+      <w:pPr>
+        <w:spacing w:beforeLines="35" w:before="114" w:afterLines="35" w:after="114"/>
+        <w:rPr>
+          <w:sz w:val="23"/>
+          <w:szCs w:val="23"/>
+        </w:rPr>
+      </w:pPr>
+    </w:p>
+    <w:p>
+      <w:pPr>
+        <w:spacing w:beforeLines="35" w:before="114" w:afterLines="35" w:after="114"/>
+        <w:rPr>
+          <w:sz w:val="23"/>
+          <w:szCs w:val="23"/>
+        </w:rPr>
+      </w:pPr>
+    </w:p>
+    <w:p>
+      <w:pPr>
+        <w:spacing w:beforeLines="35" w:before="114" w:afterLines="35" w:after="114"/>
+        <w:rPr>
+          <w:sz w:val="23"/>
+          <w:szCs w:val="23"/>
+        </w:rPr>
+      </w:pPr>
+    </w:p>
+    <w:p>
+      <w:pPr>
+        <w:spacing w:beforeLines="35" w:before="114" w:afterLines="35" w:after="114"/>
+        <w:rPr>
+          <w:sz w:val="23"/>
+          <w:szCs w:val="23"/>
+        </w:rPr>
+      </w:pPr>
+    </w:p>
+    <w:p>
+      <w:pPr>
+        <w:spacing w:beforeLines="35" w:before="114" w:afterLines="35" w:after="114"/>
+        <w:rPr>
+          <w:sz w:val="23"/>
+          <w:szCs w:val="23"/>
+        </w:rPr>
+      </w:pPr>
+    </w:p>
+    <w:p>
+      <w:pPr>
+        <w:spacing w:beforeLines="35" w:before="114" w:afterLines="35" w:after="114"/>
+        <w:rPr>
+          <w:rFonts w:hint="eastAsia"/>
+          <w:sz w:val="23"/>
+          <w:szCs w:val="23"/>
+        </w:rPr>
+      </w:pPr>
+    </w:p>
+    <w:p>
+      <w:pPr>
+        <w:spacing w:beforeLines="35" w:before="114" w:afterLines="35" w:after="114"/>
+        <w:rPr>
+          <w:sz w:val="23"/>
+          <w:szCs w:val="23"/>
+        </w:rPr>
+      </w:pPr>
+      <w:r>
+        <w:rPr>
+          <w:rFonts w:hint="eastAsia"/>
+          <w:sz w:val="23"/>
+          <w:szCs w:val="23"/>
+        </w:rPr>
         <w:t>评论区</w:t>
       </w:r>
       <w:r>
         <w:rPr>
           <w:rFonts w:hint="eastAsia"/>
+          <w:sz w:val="23"/>
+          <w:szCs w:val="23"/>
         </w:rPr>
         <w:t>:</w:t>
       </w:r>
     </w:p>
     <w:p>
       <w:pPr>
-        <w:spacing w:before="48" w:after="48"/>
-      </w:pPr>
-    </w:p>
-    <w:p>
-      <w:pPr>
-        <w:spacing w:before="48" w:after="48"/>
-        <w:ind w:firstLine="420"/>
-        <w:rPr>
-          <w:rFonts w:hint="eastAsia"/>
-        </w:rPr>
-      </w:pPr>
-      <w:r>
-        <w:rPr>
-          <w:rFonts w:hint="eastAsia"/>
+        <w:spacing w:beforeLines="35" w:before="114" w:afterLines="35" w:after="114"/>
+        <w:rPr>
+          <w:sz w:val="23"/>
+          <w:szCs w:val="23"/>
+        </w:rPr>
+      </w:pPr>
+    </w:p>
+    <w:p>
+      <w:pPr>
+        <w:spacing w:beforeLines="35" w:before="114" w:afterLines="35" w:after="114"/>
+        <w:ind w:firstLine="420"/>
+        <w:rPr>
+          <w:sz w:val="23"/>
+          <w:szCs w:val="23"/>
+        </w:rPr>
+      </w:pPr>
+      <w:r>
+        <w:rPr>
+          <w:rFonts w:hint="eastAsia"/>
+          <w:sz w:val="23"/>
+          <w:szCs w:val="23"/>
         </w:rPr>
         <w:t>Q</w:t>
       </w:r>
       <w:r>
+        <w:rPr>
+          <w:sz w:val="23"/>
+          <w:szCs w:val="23"/>
+        </w:rPr>
         <w:t xml:space="preserve">: </w:t>
       </w:r>
       <w:r>
         <w:rPr>
           <w:rFonts w:eastAsia="点字乐圆体" w:hint="eastAsia"/>
-          <w:sz w:val="18"/>
-          <w:szCs w:val="18"/>
+          <w:sz w:val="20"/>
+          <w:szCs w:val="20"/>
         </w:rPr>
         <w:t>不要嗜好虚空之事。——就是尽管能带来快感，但本身不会留下任何长远积累的事。</w:t>
       </w:r>
     </w:p>
     <w:p>
       <w:pPr>
-        <w:spacing w:before="48" w:after="48"/>
-        <w:ind w:firstLine="420"/>
-        <w:rPr>
-          <w:rFonts w:hint="eastAsia"/>
-        </w:rPr>
-      </w:pPr>
-      <w:r>
-        <w:rPr>
-          <w:rFonts w:hint="eastAsia"/>
-        </w:rPr>
-        <w:t>打游戏算不算虚空之事？——我记得曾带着五六岁的儿子打雪人兄弟和零用钱大作战，之后的跑跑卡丁车，赛尔号，植物大战僵尸，西游</w:t>
-      </w:r>
-      <w:r>
-        <w:rPr>
-          <w:rFonts w:hint="eastAsia"/>
-        </w:rPr>
-        <w:t>……</w:t>
-      </w:r>
-      <w:r>
-        <w:rPr>
-          <w:rFonts w:hint="eastAsia"/>
-        </w:rPr>
-        <w:t>我也曾开了十一个号玩斗地主</w:t>
-      </w:r>
-      <w:r>
-        <w:rPr>
-          <w:rFonts w:hint="eastAsia"/>
-        </w:rPr>
-        <w:t>……</w:t>
-      </w:r>
-      <w:r>
-        <w:rPr>
-          <w:rFonts w:hint="eastAsia"/>
-        </w:rPr>
-        <w:t>我记得我玩过的所有游戏。</w:t>
-      </w:r>
-    </w:p>
-    <w:p>
-      <w:pPr>
-        <w:spacing w:before="48" w:after="48"/>
-        <w:ind w:firstLine="420"/>
-      </w:pPr>
-      <w:r>
-        <w:rPr>
-          <w:rFonts w:hint="eastAsia"/>
+        <w:spacing w:beforeLines="35" w:before="114" w:afterLines="35" w:after="114"/>
+        <w:ind w:firstLine="420"/>
+        <w:rPr>
+          <w:sz w:val="23"/>
+          <w:szCs w:val="23"/>
+        </w:rPr>
+      </w:pPr>
+      <w:r>
+        <w:rPr>
+          <w:rFonts w:hint="eastAsia"/>
+          <w:sz w:val="23"/>
+          <w:szCs w:val="23"/>
+        </w:rPr>
+        <w:t>打游戏算不算虚空之事？——我记得曾带着五六岁的儿子打雪人兄弟和零用钱大作战，之后的跑跑卡丁车，赛尔号，植物大战僵尸，西游……我也曾开了十一个号玩斗地主……我记得我玩过的所有游戏。</w:t>
+      </w:r>
+    </w:p>
+    <w:p>
+      <w:pPr>
+        <w:spacing w:beforeLines="35" w:before="114" w:afterLines="35" w:after="114"/>
+        <w:ind w:firstLine="420"/>
+        <w:rPr>
+          <w:sz w:val="23"/>
+          <w:szCs w:val="23"/>
+        </w:rPr>
+      </w:pPr>
+      <w:r>
+        <w:rPr>
+          <w:rFonts w:hint="eastAsia"/>
+          <w:sz w:val="23"/>
+          <w:szCs w:val="23"/>
         </w:rPr>
         <w:t>旅游算不算虚空之事？——头脑里还是会留下一些印象，能够想起一些人、事、物，这算有积累吧？这算有结晶么？对他人有什么用呢？</w:t>
       </w:r>
     </w:p>
     <w:p>
       <w:pPr>
-        <w:spacing w:before="48" w:after="48"/>
-        <w:ind w:firstLine="420"/>
-      </w:pPr>
-      <w:r>
-        <w:rPr>
-          <w:rFonts w:hint="eastAsia"/>
+        <w:spacing w:beforeLines="35" w:before="114" w:afterLines="35" w:after="114"/>
+        <w:ind w:firstLine="420"/>
+        <w:rPr>
+          <w:sz w:val="23"/>
+          <w:szCs w:val="23"/>
+        </w:rPr>
+      </w:pPr>
+      <w:r>
+        <w:rPr>
+          <w:rFonts w:hint="eastAsia"/>
+          <w:sz w:val="23"/>
+          <w:szCs w:val="23"/>
         </w:rPr>
         <w:t>爱好什么事才算是有长远积累呢？锻炼身体、磨砺头脑。</w:t>
       </w:r>
     </w:p>
     <w:p>
       <w:pPr>
-        <w:spacing w:before="48" w:after="48"/>
-        <w:ind w:firstLine="420"/>
-      </w:pPr>
-      <w:r>
-        <w:rPr>
-          <w:rFonts w:hint="eastAsia"/>
+        <w:spacing w:beforeLines="35" w:before="114" w:afterLines="35" w:after="114"/>
+        <w:ind w:firstLine="420"/>
+        <w:rPr>
+          <w:sz w:val="23"/>
+          <w:szCs w:val="23"/>
+        </w:rPr>
+      </w:pPr>
+      <w:r>
+        <w:rPr>
+          <w:rFonts w:hint="eastAsia"/>
+          <w:sz w:val="23"/>
+          <w:szCs w:val="23"/>
         </w:rPr>
         <w:t>A</w:t>
       </w:r>
       <w:r>
+        <w:rPr>
+          <w:sz w:val="23"/>
+          <w:szCs w:val="23"/>
+        </w:rPr>
         <w:t xml:space="preserve">: </w:t>
       </w:r>
       <w:r>
         <w:rPr>
           <w:rFonts w:hint="eastAsia"/>
+          <w:sz w:val="23"/>
+          <w:szCs w:val="23"/>
         </w:rPr>
         <w:t>你记得每一局么？</w:t>
       </w:r>
     </w:p>
     <w:p>
       <w:pPr>
-        <w:spacing w:before="48" w:after="48"/>
-        <w:ind w:firstLine="420"/>
-      </w:pPr>
-      <w:r>
+        <w:spacing w:beforeLines="35" w:before="114" w:afterLines="35" w:after="114"/>
+        <w:ind w:firstLine="420"/>
+        <w:rPr>
+          <w:sz w:val="23"/>
+          <w:szCs w:val="23"/>
+        </w:rPr>
+      </w:pPr>
+      <w:r>
+        <w:rPr>
+          <w:sz w:val="23"/>
+          <w:szCs w:val="23"/>
+        </w:rPr>
         <w:t xml:space="preserve">B: </w:t>
       </w:r>
       <w:r>
         <w:rPr>
           <w:rFonts w:hint="eastAsia"/>
+          <w:sz w:val="23"/>
+          <w:szCs w:val="23"/>
         </w:rPr>
         <w:t>请问答主，对弈是一个积累经验的过程，能锻炼思维能力，我记得答主也会射箭，对弈和射箭都可以积累经验，打游戏也能积累打游戏的经验，如果说是因为记不起每一局而视为虚空之事，那对弈和射箭也不能完全记得每一次，所以打游戏的经验和后两者的经验区别在哪里呢？</w:t>
       </w:r>
     </w:p>
     <w:p>
       <w:pPr>
-        <w:spacing w:before="48" w:after="48"/>
-        <w:ind w:firstLine="420"/>
-      </w:pPr>
-      <w:r>
-        <w:rPr>
-          <w:rFonts w:hint="eastAsia"/>
+        <w:spacing w:beforeLines="35" w:before="114" w:afterLines="35" w:after="114"/>
+        <w:ind w:firstLine="420"/>
+        <w:rPr>
+          <w:sz w:val="23"/>
+          <w:szCs w:val="23"/>
+        </w:rPr>
+      </w:pPr>
+      <w:r>
+        <w:rPr>
+          <w:rFonts w:hint="eastAsia"/>
+          <w:sz w:val="23"/>
+          <w:szCs w:val="23"/>
         </w:rPr>
         <w:t>A</w:t>
       </w:r>
       <w:r>
+        <w:rPr>
+          <w:sz w:val="23"/>
+          <w:szCs w:val="23"/>
+        </w:rPr>
         <w:t xml:space="preserve">: </w:t>
       </w:r>
       <w:r>
         <w:rPr>
           <w:rFonts w:hint="eastAsia"/>
+          <w:sz w:val="23"/>
+          <w:szCs w:val="23"/>
         </w:rPr>
         <w:t>可以记得每一组，每一种采取的策略啊。</w:t>
       </w:r>
     </w:p>
     <w:p>
       <w:pPr>
-        <w:spacing w:before="48" w:after="48"/>
+        <w:spacing w:beforeLines="35" w:before="114" w:afterLines="35" w:after="114"/>
         <w:ind w:firstLine="420"/>
         <w:jc w:val="right"/>
-      </w:pPr>
-      <w:r>
-        <w:rPr>
-          <w:rFonts w:hint="eastAsia"/>
+        <w:rPr>
+          <w:sz w:val="23"/>
+          <w:szCs w:val="23"/>
+        </w:rPr>
+      </w:pPr>
+      <w:r>
+        <w:rPr>
+          <w:rFonts w:hint="eastAsia"/>
+          <w:sz w:val="23"/>
+          <w:szCs w:val="23"/>
         </w:rPr>
         <w:t>-</w:t>
       </w:r>
       <w:r>
+        <w:rPr>
+          <w:sz w:val="23"/>
+          <w:szCs w:val="23"/>
+        </w:rPr>
         <w:t>--</w:t>
       </w:r>
     </w:p>
     <w:p>
       <w:pPr>
-        <w:spacing w:before="48" w:after="48"/>
-        <w:ind w:firstLine="420"/>
-      </w:pPr>
-      <w:r>
-        <w:rPr>
-          <w:rFonts w:hint="eastAsia"/>
+        <w:spacing w:beforeLines="35" w:before="114" w:afterLines="35" w:after="114"/>
+        <w:ind w:firstLine="420"/>
+        <w:rPr>
+          <w:sz w:val="23"/>
+          <w:szCs w:val="23"/>
+        </w:rPr>
+      </w:pPr>
+      <w:r>
+        <w:rPr>
+          <w:rFonts w:hint="eastAsia"/>
+          <w:sz w:val="23"/>
+          <w:szCs w:val="23"/>
         </w:rPr>
         <w:t>Q</w:t>
       </w:r>
       <w:r>
+        <w:rPr>
+          <w:sz w:val="23"/>
+          <w:szCs w:val="23"/>
+        </w:rPr>
         <w:t xml:space="preserve">: </w:t>
       </w:r>
       <w:r>
         <w:rPr>
           <w:rFonts w:hint="eastAsia"/>
+          <w:sz w:val="23"/>
+          <w:szCs w:val="23"/>
         </w:rPr>
         <w:t>狂热推荐</w:t>
       </w:r>
       <w:r>
         <w:rPr>
           <w:rFonts w:hint="eastAsia"/>
+          <w:sz w:val="23"/>
+          <w:szCs w:val="23"/>
         </w:rPr>
         <w:t>GTD</w:t>
       </w:r>
       <w:r>
         <w:rPr>
           <w:rFonts w:hint="eastAsia"/>
+          <w:sz w:val="23"/>
+          <w:szCs w:val="23"/>
         </w:rPr>
         <w:t>（</w:t>
       </w:r>
       <w:r>
         <w:rPr>
           <w:rFonts w:hint="eastAsia"/>
+          <w:sz w:val="23"/>
+          <w:szCs w:val="23"/>
         </w:rPr>
         <w:t>Getting Things Done</w:t>
       </w:r>
       <w:r>
         <w:rPr>
           <w:rFonts w:hint="eastAsia"/>
+          <w:sz w:val="23"/>
+          <w:szCs w:val="23"/>
         </w:rPr>
         <w:t>，《搞定》，《尽管去做》）</w:t>
       </w:r>
     </w:p>
     <w:p>
       <w:pPr>
-        <w:spacing w:before="48" w:after="48"/>
+        <w:spacing w:beforeLines="35" w:before="114" w:afterLines="35" w:after="114"/>
         <w:ind w:firstLine="420"/>
         <w:jc w:val="right"/>
-      </w:pPr>
-      <w:r>
-        <w:rPr>
-          <w:rFonts w:hint="eastAsia"/>
+        <w:rPr>
+          <w:sz w:val="23"/>
+          <w:szCs w:val="23"/>
+        </w:rPr>
+      </w:pPr>
+      <w:r>
+        <w:rPr>
+          <w:rFonts w:hint="eastAsia"/>
+          <w:sz w:val="23"/>
+          <w:szCs w:val="23"/>
         </w:rPr>
         <w:t>---</w:t>
       </w:r>
     </w:p>
     <w:p>
       <w:pPr>
-        <w:spacing w:before="48" w:after="48"/>
-        <w:ind w:firstLine="420"/>
-      </w:pPr>
-      <w:r>
+        <w:spacing w:beforeLines="35" w:before="114" w:afterLines="35" w:after="114"/>
+        <w:ind w:firstLine="420"/>
+        <w:rPr>
+          <w:sz w:val="23"/>
+          <w:szCs w:val="23"/>
+        </w:rPr>
+      </w:pPr>
+      <w:r>
+        <w:rPr>
+          <w:sz w:val="23"/>
+          <w:szCs w:val="23"/>
+        </w:rPr>
         <w:t xml:space="preserve">Q: </w:t>
       </w:r>
       <w:r>
         <w:rPr>
           <w:rFonts w:hint="eastAsia"/>
+          <w:sz w:val="23"/>
+          <w:szCs w:val="23"/>
         </w:rPr>
         <w:t>也不绝对</w:t>
       </w:r>
       <w:r>
         <w:rPr>
           <w:rFonts w:hint="eastAsia"/>
+          <w:sz w:val="23"/>
+          <w:szCs w:val="23"/>
         </w:rPr>
         <w:t xml:space="preserve"> </w:t>
       </w:r>
       <w:r>
         <w:rPr>
           <w:rFonts w:hint="eastAsia"/>
+          <w:sz w:val="23"/>
+          <w:szCs w:val="23"/>
         </w:rPr>
         <w:t>我来延伸一下</w:t>
       </w:r>
       <w:r>
         <w:rPr>
           <w:rFonts w:hint="eastAsia"/>
+          <w:sz w:val="23"/>
+          <w:szCs w:val="23"/>
         </w:rPr>
         <w:t xml:space="preserve"> </w:t>
       </w:r>
       <w:r>
         <w:rPr>
           <w:rFonts w:hint="eastAsia"/>
+          <w:sz w:val="23"/>
+          <w:szCs w:val="23"/>
         </w:rPr>
         <w:t>体验也是一种结晶，画画会得到作品，对弈似乎就什么也不会留下，但思考过程、注意力集中的记忆，也是产出。</w:t>
       </w:r>
     </w:p>
     <w:p>
       <w:pPr>
-        <w:spacing w:before="48" w:after="48"/>
-        <w:ind w:firstLine="420"/>
-      </w:pPr>
-      <w:r>
-        <w:rPr>
-          <w:rFonts w:hint="eastAsia"/>
+        <w:spacing w:beforeLines="35" w:before="114" w:afterLines="35" w:after="114"/>
+        <w:ind w:firstLine="420"/>
+        <w:rPr>
+          <w:sz w:val="23"/>
+          <w:szCs w:val="23"/>
+        </w:rPr>
+      </w:pPr>
+      <w:r>
+        <w:rPr>
+          <w:rFonts w:hint="eastAsia"/>
+          <w:sz w:val="23"/>
+          <w:szCs w:val="23"/>
         </w:rPr>
         <w:t>A</w:t>
       </w:r>
       <w:r>
+        <w:rPr>
+          <w:sz w:val="23"/>
+          <w:szCs w:val="23"/>
+        </w:rPr>
         <w:t xml:space="preserve">: </w:t>
       </w:r>
       <w:r>
         <w:rPr>
           <w:rFonts w:hint="eastAsia"/>
+          <w:sz w:val="23"/>
+          <w:szCs w:val="23"/>
         </w:rPr>
         <w:t>对弈会有经验。记得就是积淀。</w:t>
       </w:r>
     </w:p>
     <w:p>
       <w:pPr>
-        <w:spacing w:before="48" w:after="48"/>
+        <w:spacing w:beforeLines="35" w:before="114" w:afterLines="35" w:after="114"/>
         <w:ind w:firstLine="420"/>
         <w:jc w:val="right"/>
-      </w:pPr>
-      <w:r>
-        <w:rPr>
-          <w:rFonts w:hint="eastAsia"/>
+        <w:rPr>
+          <w:sz w:val="23"/>
+          <w:szCs w:val="23"/>
+        </w:rPr>
+      </w:pPr>
+      <w:r>
+        <w:rPr>
+          <w:rFonts w:hint="eastAsia"/>
+          <w:sz w:val="23"/>
+          <w:szCs w:val="23"/>
         </w:rPr>
         <w:t>-</w:t>
       </w:r>
       <w:r>
+        <w:rPr>
+          <w:sz w:val="23"/>
+          <w:szCs w:val="23"/>
+        </w:rPr>
         <w:t>--</w:t>
       </w:r>
     </w:p>
     <w:p>
       <w:pPr>
-        <w:spacing w:before="48" w:after="48"/>
-        <w:ind w:firstLine="420"/>
-      </w:pPr>
-      <w:r>
-        <w:rPr>
-          <w:rFonts w:hint="eastAsia"/>
+        <w:spacing w:beforeLines="35" w:before="114" w:afterLines="35" w:after="114"/>
+        <w:ind w:firstLine="420"/>
+        <w:rPr>
+          <w:sz w:val="23"/>
+          <w:szCs w:val="23"/>
+        </w:rPr>
+      </w:pPr>
+      <w:r>
+        <w:rPr>
+          <w:rFonts w:hint="eastAsia"/>
+          <w:sz w:val="23"/>
+          <w:szCs w:val="23"/>
         </w:rPr>
         <w:t>Q</w:t>
       </w:r>
       <w:r>
+        <w:rPr>
+          <w:sz w:val="23"/>
+          <w:szCs w:val="23"/>
+        </w:rPr>
         <w:t xml:space="preserve">: </w:t>
       </w:r>
       <w:r>
         <w:rPr>
           <w:rFonts w:hint="eastAsia"/>
+          <w:sz w:val="23"/>
+          <w:szCs w:val="23"/>
         </w:rPr>
         <w:t>这篇好像也少了，倒数第二段戛然而止</w:t>
       </w:r>
       <w:r>
         <w:rPr>
           <w:rFonts w:hint="eastAsia"/>
+          <w:sz w:val="23"/>
+          <w:szCs w:val="23"/>
         </w:rPr>
         <w:t xml:space="preserve"> </w:t>
       </w:r>
       <w:r>
         <w:rPr>
           <w:rFonts w:hint="eastAsia"/>
+          <w:sz w:val="23"/>
+          <w:szCs w:val="23"/>
         </w:rPr>
         <w:t>，感觉中间少了一段话</w:t>
       </w:r>
     </w:p>
     <w:p>
       <w:pPr>
-        <w:spacing w:before="48" w:after="48"/>
-        <w:ind w:firstLine="420"/>
-      </w:pPr>
-      <w:r>
-        <w:rPr>
-          <w:rFonts w:hint="eastAsia"/>
+        <w:spacing w:beforeLines="35" w:before="114" w:afterLines="35" w:after="114"/>
+        <w:ind w:firstLine="420"/>
+        <w:rPr>
+          <w:sz w:val="23"/>
+          <w:szCs w:val="23"/>
+        </w:rPr>
+      </w:pPr>
+      <w:r>
+        <w:rPr>
+          <w:rFonts w:hint="eastAsia"/>
+          <w:sz w:val="23"/>
+          <w:szCs w:val="23"/>
         </w:rPr>
         <w:t>A</w:t>
       </w:r>
       <w:r>
+        <w:rPr>
+          <w:sz w:val="23"/>
+          <w:szCs w:val="23"/>
+        </w:rPr>
         <w:t xml:space="preserve">: </w:t>
       </w:r>
       <w:r>
         <w:rPr>
           <w:rFonts w:hint="eastAsia"/>
+          <w:sz w:val="23"/>
+          <w:szCs w:val="23"/>
         </w:rPr>
         <w:t>想不起来了。删掉算了</w:t>
       </w:r>
     </w:p>
     <w:p>
       <w:pPr>
-        <w:spacing w:before="48" w:after="48"/>
+        <w:spacing w:beforeLines="35" w:before="114" w:afterLines="35" w:after="114"/>
         <w:ind w:firstLine="420"/>
         <w:jc w:val="right"/>
         <w:rPr>
-          <w:rFonts w:hint="eastAsia"/>
-        </w:rPr>
-      </w:pPr>
-      <w:r>
-        <w:rPr>
-          <w:rFonts w:hint="eastAsia"/>
+          <w:sz w:val="23"/>
+          <w:szCs w:val="23"/>
+        </w:rPr>
+      </w:pPr>
+      <w:r>
+        <w:rPr>
+          <w:rFonts w:hint="eastAsia"/>
+          <w:sz w:val="23"/>
+          <w:szCs w:val="23"/>
         </w:rPr>
         <w:t>-</w:t>
       </w:r>
       <w:r>
+        <w:rPr>
+          <w:sz w:val="23"/>
+          <w:szCs w:val="23"/>
+        </w:rPr>
         <w:t>--</w:t>
       </w:r>
     </w:p>
     <w:p>
       <w:pPr>
-        <w:spacing w:before="48" w:after="48"/>
-        <w:ind w:firstLine="420"/>
-        <w:rPr>
-          <w:rFonts w:hint="eastAsia"/>
-        </w:rPr>
-      </w:pPr>
-      <w:r>
-        <w:rPr>
-          <w:rFonts w:hint="eastAsia"/>
+        <w:spacing w:beforeLines="35" w:before="114" w:afterLines="35" w:after="114"/>
+        <w:ind w:firstLine="420"/>
+        <w:rPr>
+          <w:sz w:val="23"/>
+          <w:szCs w:val="23"/>
+        </w:rPr>
+      </w:pPr>
+      <w:r>
+        <w:rPr>
+          <w:rFonts w:hint="eastAsia"/>
+          <w:sz w:val="23"/>
+          <w:szCs w:val="23"/>
         </w:rPr>
         <w:t>更新于</w:t>
       </w:r>
-      <w:r>
-        <w:t>2023/3/2</w:t>
+      <w:bookmarkEnd w:id="0"/>
+      <w:r>
+        <w:rPr>
+          <w:sz w:val="23"/>
+          <w:szCs w:val="23"/>
+        </w:rPr>
+        <w:t>2023/10/24</w:t>
       </w:r>
     </w:p>
     <w:sectPr>
       <w:pgSz w:w="11906" w:h="16838"/>
-      <w:pgMar w:top="284" w:right="1418" w:bottom="284" w:left="1418" w:header="851" w:footer="992" w:gutter="0"/>
+      <w:pgMar w:top="284" w:right="992" w:bottom="284" w:left="992" w:header="851" w:footer="992" w:gutter="0"/>
       <w:cols w:space="425"/>
       <w:docGrid w:type="lines" w:linePitch="326"/>
     </w:sectPr>
